--- a/Диплом 4 курс/Мозаики собора.docx
+++ b/Диплом 4 курс/Мозаики собора.docx
@@ -443,72 +443,174 @@
       </w:r>
       <w:proofErr w:type="spellEnd"/>
       <w:r>
-        <w:t xml:space="preserve"> было установлено в то же время и той же группой мозаичистов, что и в часовне святых душ, расположенной через неф</w:t>
-      </w:r>
+        <w:t xml:space="preserve"> было установлено в то же время и той же группой мозаичистов, что и в часовне святых душ, расположенной через неф.</w:t>
+      </w:r>
+      <w:r>
+        <w:t xml:space="preserve"> Но, несмотря на это, эта работа полная противоположность – результат того, что очень разные жертвователи, художники, техника и стиль.</w:t>
+      </w:r>
+    </w:p>
+    <w:p>
+      <w:r>
+        <w:t xml:space="preserve">Лорд Брамптон, жертвователь, был выдающимся судьей и другом кардинала </w:t>
+      </w:r>
+      <w:proofErr w:type="spellStart"/>
+      <w:r>
+        <w:t>Мэннинга</w:t>
+      </w:r>
+      <w:proofErr w:type="spellEnd"/>
+      <w:r>
+        <w:t>, второго архиепископа Вестминстера. Он присоединился к католической церкви в 1898 и заплатил 8, 5 тысяч фунтов</w:t>
+      </w:r>
+      <w:r>
+        <w:t xml:space="preserve"> на украшение свято</w:t>
+      </w:r>
+      <w:r>
+        <w:t xml:space="preserve">го </w:t>
+      </w:r>
+      <w:proofErr w:type="spellStart"/>
+      <w:r>
+        <w:t>григория</w:t>
+      </w:r>
+      <w:proofErr w:type="spellEnd"/>
+      <w:r>
+        <w:t xml:space="preserve"> и святого </w:t>
+      </w:r>
+      <w:proofErr w:type="spellStart"/>
+      <w:r>
+        <w:t>августина</w:t>
+      </w:r>
+      <w:proofErr w:type="spellEnd"/>
+      <w:r>
+        <w:t>, которая была предназначена как благодарственное жертвоприношение и пожертвование на помин души</w:t>
+      </w:r>
+      <w:r>
+        <w:t xml:space="preserve"> от его жены и себя.</w:t>
+      </w:r>
+      <w:r>
+        <w:t xml:space="preserve"> Темой является обращение Англии к Риму, со святыми, которые принесли эти мозаичные изображения? Над алтарем, и те, кто впоследствии сохранил веру живой в этой стране, показаны в мозаиках на стенах и своде.</w:t>
+      </w:r>
+    </w:p>
+    <w:p/>
+    <w:p>
+      <w:r>
+        <w:t xml:space="preserve">Лорд Брамптон выбрал </w:t>
+      </w:r>
+      <w:proofErr w:type="spellStart"/>
+      <w:r>
+        <w:t>Клейтон</w:t>
+      </w:r>
+      <w:proofErr w:type="spellEnd"/>
+      <w:r>
+        <w:t xml:space="preserve"> и Белл с </w:t>
+      </w:r>
+      <w:proofErr w:type="spellStart"/>
+      <w:r>
+        <w:t>Реджент</w:t>
+      </w:r>
+      <w:proofErr w:type="spellEnd"/>
+      <w:r>
+        <w:t xml:space="preserve"> стрит, известных своими церковными витражами, чтобы проектировать убранство. Для алтаря, с изображением святого Григория и святого Августина, его компаньоны и последователи, </w:t>
+      </w:r>
+      <w:proofErr w:type="spellStart"/>
       <w:proofErr w:type="gramStart"/>
       <w:r>
+        <w:t>р</w:t>
+      </w:r>
+      <w:proofErr w:type="spellEnd"/>
+      <w:proofErr w:type="gramEnd"/>
+      <w:r>
+        <w:t xml:space="preserve"> </w:t>
+      </w:r>
+      <w:proofErr w:type="spellStart"/>
+      <w:r>
+        <w:t>дж</w:t>
+      </w:r>
+      <w:proofErr w:type="spellEnd"/>
+      <w:r>
+        <w:t xml:space="preserve"> </w:t>
+      </w:r>
+      <w:proofErr w:type="spellStart"/>
+      <w:r>
+        <w:t>клейтон</w:t>
+      </w:r>
+      <w:proofErr w:type="spellEnd"/>
+      <w:r>
+        <w:t xml:space="preserve">, руководитель фирмы, выбрал штучную мозаику от  Джеймс </w:t>
+      </w:r>
+      <w:proofErr w:type="spellStart"/>
+      <w:r>
+        <w:t>Повелл</w:t>
+      </w:r>
+      <w:proofErr w:type="spellEnd"/>
+      <w:r>
+        <w:t xml:space="preserve"> и сыновья, стеклодувы из </w:t>
+      </w:r>
+      <w:proofErr w:type="spellStart"/>
+      <w:r>
+        <w:t>уитерфрайс</w:t>
+      </w:r>
+      <w:proofErr w:type="spellEnd"/>
+      <w:r>
+        <w:t xml:space="preserve">. В 1860-е </w:t>
+      </w:r>
+      <w:proofErr w:type="spellStart"/>
+      <w:r>
+        <w:t>повеллс</w:t>
+      </w:r>
+      <w:proofErr w:type="spellEnd"/>
+      <w:r>
+        <w:t xml:space="preserve"> начал измельчать отходы стекла</w:t>
+      </w:r>
+      <w:r>
+        <w:t xml:space="preserve"> и обжигать его</w:t>
+      </w:r>
+      <w:r>
+        <w:t xml:space="preserve">, производя панели непрозрачного материала и с </w:t>
+      </w:r>
+      <w:r>
+        <w:t>яичной скорлупой (матовой краской)</w:t>
+      </w:r>
+      <w:r>
+        <w:t xml:space="preserve"> покрытием, </w:t>
+      </w:r>
+      <w:r>
+        <w:t>из которого можно было вырезать подходящие формы и окрасить.</w:t>
+      </w:r>
+      <w:r>
+        <w:t xml:space="preserve"> Эти стеклянные панели</w:t>
+      </w:r>
+      <w:r>
+        <w:t xml:space="preserve"> они называли штучной мозаикой.</w:t>
+      </w:r>
+      <w:r>
+        <w:t xml:space="preserve"> Те, что оформляют алтарь, были сделаны в 1901 от </w:t>
+      </w:r>
+      <w:proofErr w:type="spellStart"/>
+      <w:r>
+        <w:t>клейтон</w:t>
+      </w:r>
+      <w:proofErr w:type="spellEnd"/>
+      <w:r>
+        <w:t xml:space="preserve"> и </w:t>
+      </w:r>
+      <w:proofErr w:type="spellStart"/>
+      <w:r>
+        <w:t>беллс</w:t>
+      </w:r>
+      <w:proofErr w:type="spellEnd"/>
+      <w:r>
+        <w:t xml:space="preserve"> рисунки</w:t>
+      </w:r>
+      <w:proofErr w:type="gramStart"/>
+      <w:r>
         <w:t>.</w:t>
       </w:r>
       <w:proofErr w:type="gramEnd"/>
       <w:r>
-        <w:t xml:space="preserve"> Но, несмотря на это, эта работа полная противоположность – результат того, что очень разные жертвователи, художники, техника и стиль.</w:t>
-      </w:r>
-    </w:p>
-    <w:p>
-      <w:r>
-        <w:t xml:space="preserve">Лорд </w:t>
-      </w:r>
-      <w:proofErr w:type="spellStart"/>
-      <w:r>
-        <w:t>Брамптон</w:t>
-      </w:r>
-      <w:proofErr w:type="spellEnd"/>
-      <w:r>
-        <w:t xml:space="preserve">, жертвователь, был выдающимся судьей и другом кардинала </w:t>
-      </w:r>
-      <w:proofErr w:type="spellStart"/>
-      <w:r>
-        <w:t>Мэннинга</w:t>
-      </w:r>
-      <w:proofErr w:type="spellEnd"/>
-      <w:r>
-        <w:t>, второго архиепископа Вестминстера</w:t>
-      </w:r>
-      <w:proofErr w:type="gramStart"/>
-      <w:r>
-        <w:t>.</w:t>
-      </w:r>
-      <w:proofErr w:type="gramEnd"/>
-      <w:r>
-        <w:t xml:space="preserve"> Он присоединился к католической церкви в 1898 и заплатил 8, 5 тысяч фунтов</w:t>
-      </w:r>
-      <w:r>
-        <w:t xml:space="preserve"> на украшение свято</w:t>
-      </w:r>
-      <w:r>
-        <w:t xml:space="preserve">го </w:t>
-      </w:r>
-      <w:proofErr w:type="spellStart"/>
-      <w:r>
-        <w:t>григория</w:t>
-      </w:r>
-      <w:proofErr w:type="spellEnd"/>
-      <w:r>
-        <w:t xml:space="preserve"> и святого </w:t>
-      </w:r>
-      <w:proofErr w:type="spellStart"/>
-      <w:r>
-        <w:t>августина</w:t>
-      </w:r>
-      <w:proofErr w:type="spellEnd"/>
-      <w:r>
-        <w:t>, которая была предназначена как благодарственное жертвоприношение и пожертвование на помин души</w:t>
-      </w:r>
-      <w:r>
-        <w:t xml:space="preserve"> от его жены и себя.</w:t>
-      </w:r>
-      <w:r>
-        <w:t xml:space="preserve"> Темой является обращение Англии к Риму, со святыми, которые принесли эти мозаичные изображения? Над алтарем, и те, кто впоследствии сохранил веру живой в этой стране, показаны в мозаиках на стенах и своде.</w:t>
+        <w:t xml:space="preserve"> </w:t>
+      </w:r>
+      <w:r>
+        <w:t>Панели, по обе стороны от входа позже – справедливый судья</w:t>
       </w:r>
     </w:p>
     <w:sectPr>
@@ -968,7 +1070,7 @@
   <a:extraClrSchemeLst/>
   <a:extLst>
     <a:ext uri="{05A4C25C-085E-4340-85A3-A5531E510DB2}">
-      <thm15:themeFamily xmlns="" xmlns:thm15="http://schemas.microsoft.com/office/thememl/2012/main" name="Office Theme" id="{62F939B6-93AF-4DB8-9C6B-D6C7DFDC589F}" vid="{4A3C46E8-61CC-4603-A589-7422A47A8E4A}"/>
+      <thm15:themeFamily xmlns:thm15="http://schemas.microsoft.com/office/thememl/2012/main" xmlns="" name="Office Theme" id="{62F939B6-93AF-4DB8-9C6B-D6C7DFDC589F}" vid="{4A3C46E8-61CC-4603-A589-7422A47A8E4A}"/>
     </a:ext>
   </a:extLst>
 </a:theme>
